--- a/Cours_Sabah/Cours Ajax.docx
+++ b/Cours_Sabah/Cours Ajax.docx
@@ -31,6 +31,18 @@
           <w:lang w:eastAsia="fr-FR"/>
         </w:rPr>
       </w:pPr>
+      <w:r>
+        <w:rPr>
+          <w:rFonts w:ascii="var(--cp-font-family-monospace)" w:eastAsia="Times New Roman" w:hAnsi="var(--cp-font-family-monospace)" w:cs="Courier New"/>
+          <w:color w:val="717790"/>
+          <w:sz w:val="24"/>
+          <w:szCs w:val="24"/>
+          <w:lang w:eastAsia="fr-FR"/>
+        </w:rPr>
+        <w:t>5</w:t>
+      </w:r>
+      <w:bookmarkStart w:id="0" w:name="_GoBack"/>
+      <w:bookmarkEnd w:id="0"/>
     </w:p>
     <w:p>
       <w:pPr>
@@ -139,8 +151,6 @@
         </w:rPr>
         <w:t xml:space="preserve"> en JavaScript</w:t>
       </w:r>
-      <w:bookmarkStart w:id="0" w:name="_GoBack"/>
-      <w:bookmarkEnd w:id="0"/>
     </w:p>
     <w:p>
       <w:pPr>
@@ -1266,12 +1276,6 @@
         <w:gridCol w:w="9270"/>
       </w:tblGrid>
       <w:tr>
-        <w:tblPrEx>
-          <w:tblCellMar>
-            <w:top w:w="0" w:type="dxa"/>
-            <w:bottom w:w="0" w:type="dxa"/>
-          </w:tblCellMar>
-        </w:tblPrEx>
         <w:trPr>
           <w:trHeight w:val="9990"/>
         </w:trPr>
